--- a/literature/Watermarks.docx
+++ b/literature/Watermarks.docx
@@ -6,28 +6,20 @@
       <w:pPr>
         <w:pStyle w:val="Heading1"/>
         <w:rPr>
-          <w:lang w:val="de-DE"/>
-        </w:rPr>
-      </w:pPr>
-      <w:proofErr w:type="spellStart"/>
-      <w:r>
-        <w:rPr>
-          <w:lang w:val="de-DE"/>
-        </w:rPr>
-        <w:t>Watermarks</w:t>
-      </w:r>
-      <w:proofErr w:type="spellEnd"/>
-      <w:r>
-        <w:rPr>
-          <w:lang w:val="de-DE"/>
-        </w:rPr>
-        <w:t xml:space="preserve"> </w:t>
-      </w:r>
-    </w:p>
-    <w:p>
-      <w:pPr>
-        <w:rPr>
-          <w:lang w:val="de-DE"/>
+          <w:lang w:val="en-US"/>
+        </w:rPr>
+      </w:pPr>
+      <w:r>
+        <w:rPr>
+          <w:lang w:val="en-US"/>
+        </w:rPr>
+        <w:t xml:space="preserve">Watermarks </w:t>
+      </w:r>
+    </w:p>
+    <w:p>
+      <w:pPr>
+        <w:rPr>
+          <w:lang w:val="en-US"/>
         </w:rPr>
       </w:pPr>
     </w:p>
@@ -202,6 +194,7 @@
             </w:pPr>
             <w:r>
               <w:rPr>
+                <w:noProof/>
                 <w:lang w:val="en-US"/>
               </w:rPr>
               <w:drawing>
@@ -452,6 +445,51 @@
           </w:p>
         </w:tc>
       </w:tr>
+      <w:tr>
+        <w:tc>
+          <w:tcPr>
+            <w:tcW w:w="2596" w:type="dxa"/>
+          </w:tcPr>
+          <w:p>
+            <w:pPr>
+              <w:rPr>
+                <w:lang w:val="en-US"/>
+              </w:rPr>
+            </w:pPr>
+          </w:p>
+        </w:tc>
+        <w:tc>
+          <w:tcPr>
+            <w:tcW w:w="2374" w:type="dxa"/>
+          </w:tcPr>
+          <w:p>
+            <w:pPr>
+              <w:rPr>
+                <w:lang w:val="en-US"/>
+              </w:rPr>
+            </w:pPr>
+            <w:r>
+              <w:rPr>
+                <w:lang w:val="en-US"/>
+              </w:rPr>
+              <w:t>Inference-time Watermarking</w:t>
+            </w:r>
+          </w:p>
+        </w:tc>
+        <w:tc>
+          <w:tcPr>
+            <w:tcW w:w="4056" w:type="dxa"/>
+            <w:vMerge/>
+          </w:tcPr>
+          <w:p>
+            <w:pPr>
+              <w:rPr>
+                <w:lang w:val="en-US"/>
+              </w:rPr>
+            </w:pPr>
+          </w:p>
+        </w:tc>
+      </w:tr>
     </w:tbl>
     <w:p>
       <w:pPr>
@@ -490,7 +528,13 @@
         <w:rPr>
           <w:lang w:val="en-US"/>
         </w:rPr>
-        <w:t xml:space="preserve">Paraphrasing the news feed so the location of red/green tokens encrypts our bit stream </w:t>
+        <w:t>Paraphrasing the news feed so the location of red/green tokens encrypts our bit stream</w:t>
+      </w:r>
+      <w:r>
+        <w:rPr>
+          <w:lang w:val="en-US"/>
+        </w:rPr>
+        <w:t>?</w:t>
       </w:r>
     </w:p>
     <w:p>
@@ -610,6 +654,7 @@
       </w:pPr>
       <w:r>
         <w:rPr>
+          <w:noProof/>
           <w:lang w:val="en-US"/>
         </w:rPr>
         <w:drawing>
@@ -692,7 +737,7 @@
         <w:rPr>
           <w:lang w:val="en-US"/>
         </w:rPr>
-        <w:t>approaches</w:t>
+        <w:t>methods</w:t>
       </w:r>
       <w:r>
         <w:rPr>
@@ -700,6 +745,13 @@
         </w:rPr>
         <w:t xml:space="preserve"> (white-box) embed a hidden message into the text</w:t>
       </w:r>
+    </w:p>
+    <w:p>
+      <w:pPr>
+        <w:rPr>
+          <w:lang w:val="en-US"/>
+        </w:rPr>
+      </w:pPr>
     </w:p>
     <w:tbl>
       <w:tblPr>
@@ -818,10 +870,21 @@
           </w:tcPr>
           <w:p>
             <w:pPr>
+              <w:pStyle w:val="ListParagraph"/>
+              <w:numPr>
+                <w:ilvl w:val="0"/>
+                <w:numId w:val="11"/>
+              </w:numPr>
               <w:rPr>
                 <w:lang w:val="en-US"/>
               </w:rPr>
             </w:pPr>
+            <w:r>
+              <w:rPr>
+                <w:lang w:val="en-US"/>
+              </w:rPr>
+              <w:t>No re-generation of a news feed at inference time needed</w:t>
+            </w:r>
           </w:p>
         </w:tc>
         <w:tc>
@@ -856,11 +919,20 @@
           <w:lang w:val="en-US"/>
         </w:rPr>
       </w:pPr>
-      <w:r>
+    </w:p>
+    <w:p>
+      <w:pPr>
         <w:rPr>
           <w:u w:val="single"/>
           <w:lang w:val="en-US"/>
         </w:rPr>
+      </w:pPr>
+      <w:r>
+        <w:rPr>
+          <w:u w:val="single"/>
+          <w:lang w:val="en-US"/>
+        </w:rPr>
+        <w:lastRenderedPageBreak/>
         <w:t>Use Case:</w:t>
       </w:r>
     </w:p>
@@ -892,29 +964,37 @@
     <w:p>
       <w:pPr>
         <w:rPr>
+          <w:lang w:val="en-US"/>
+        </w:rPr>
+      </w:pPr>
+    </w:p>
+    <w:p>
+      <w:pPr>
+        <w:pStyle w:val="Heading2"/>
+        <w:rPr>
+          <w:lang w:val="en-US"/>
+        </w:rPr>
+      </w:pPr>
+      <w:r>
+        <w:rPr>
+          <w:lang w:val="en-US"/>
+        </w:rPr>
+        <w:t>Necessary and Sufficient Watermark for Large Language Models</w:t>
+      </w:r>
+    </w:p>
+    <w:p>
+      <w:pPr>
+        <w:rPr>
           <w:u w:val="single"/>
           <w:lang w:val="en-US"/>
         </w:rPr>
       </w:pPr>
-    </w:p>
-    <w:p>
-      <w:pPr>
-        <w:pStyle w:val="Heading2"/>
-        <w:rPr>
-          <w:lang w:val="en-US"/>
-        </w:rPr>
-      </w:pPr>
-      <w:r>
-        <w:rPr>
-          <w:lang w:val="en-US"/>
-        </w:rPr>
-        <w:t>CATER: Intellectual Property Protection on Text Generation APIs</w:t>
-      </w:r>
-      <w:r>
-        <w:rPr>
-          <w:lang w:val="en-US"/>
-        </w:rPr>
-        <w:t xml:space="preserve"> via Conditional Watermarking</w:t>
+      <w:r>
+        <w:rPr>
+          <w:u w:val="single"/>
+          <w:lang w:val="en-US"/>
+        </w:rPr>
+        <w:t>Description</w:t>
       </w:r>
     </w:p>
     <w:p>
@@ -932,7 +1012,7 @@
         <w:rPr>
           <w:lang w:val="en-US"/>
         </w:rPr>
-        <w:t>Method for safeguarding the intellectual property of text generation APIs</w:t>
+        <w:t>Follows the green token/red token concept</w:t>
       </w:r>
     </w:p>
     <w:p>
@@ -950,7 +1030,49 @@
         <w:rPr>
           <w:lang w:val="en-US"/>
         </w:rPr>
-        <w:t>Embeds watermarks using optimization to make them hard to detect through statistical inspection</w:t>
+        <w:t>Inserting water</w:t>
+      </w:r>
+      <w:r>
+        <w:rPr>
+          <w:lang w:val="en-US"/>
+        </w:rPr>
+        <w:t>marks without degrading the text quality</w:t>
+      </w:r>
+    </w:p>
+    <w:p>
+      <w:pPr>
+        <w:rPr>
+          <w:lang w:val="en-US"/>
+        </w:rPr>
+      </w:pPr>
+    </w:p>
+    <w:p>
+      <w:pPr>
+        <w:pStyle w:val="Heading2"/>
+        <w:rPr>
+          <w:lang w:val="en-US"/>
+        </w:rPr>
+      </w:pPr>
+      <w:r>
+        <w:rPr>
+          <w:lang w:val="en-US"/>
+        </w:rPr>
+        <w:t>Robust Distortion-free Watermarks for Language Models</w:t>
+      </w:r>
+    </w:p>
+    <w:p>
+      <w:pPr>
+        <w:rPr>
+          <w:u w:val="single"/>
+          <w:lang w:val="en-US"/>
+        </w:rPr>
+      </w:pPr>
+      <w:r>
+        <w:rPr>
+          <w:u w:val="single"/>
+          <w:lang w:val="en-US"/>
+        </w:rPr>
+        <w:t>Description</w:t>
       </w:r>
     </w:p>
     <w:p>
@@ -968,36 +1090,7 @@
         <w:rPr>
           <w:lang w:val="en-US"/>
         </w:rPr>
-        <w:t xml:space="preserve">Maintains text quality </w:t>
-      </w:r>
-    </w:p>
-    <w:p>
-      <w:pPr>
-        <w:pStyle w:val="Heading2"/>
-        <w:rPr>
-          <w:lang w:val="en-US"/>
-        </w:rPr>
-      </w:pPr>
-      <w:r>
-        <w:rPr>
-          <w:lang w:val="en-US"/>
-        </w:rPr>
-        <w:t>Necessary and Sufficient Watermark for Large Language Models</w:t>
-      </w:r>
-    </w:p>
-    <w:p>
-      <w:pPr>
-        <w:rPr>
-          <w:u w:val="single"/>
-          <w:lang w:val="en-US"/>
-        </w:rPr>
-      </w:pPr>
-      <w:r>
-        <w:rPr>
-          <w:u w:val="single"/>
-          <w:lang w:val="en-US"/>
-        </w:rPr>
-        <w:t>Description</w:t>
+        <w:t>Watermarked text generated using random numbers based on watermark key</w:t>
       </w:r>
     </w:p>
     <w:p>
@@ -1015,31 +1108,92 @@
         <w:rPr>
           <w:lang w:val="en-US"/>
         </w:rPr>
-        <w:t>Follows the green</w:t>
-      </w:r>
-      <w:r>
-        <w:rPr>
-          <w:lang w:val="en-US"/>
-        </w:rPr>
-        <w:t xml:space="preserve"> </w:t>
-      </w:r>
-      <w:r>
-        <w:rPr>
-          <w:lang w:val="en-US"/>
-        </w:rPr>
-        <w:t>token</w:t>
-      </w:r>
-      <w:r>
-        <w:rPr>
-          <w:lang w:val="en-US"/>
-        </w:rPr>
-        <w:t>/</w:t>
-      </w:r>
-      <w:r>
-        <w:rPr>
-          <w:lang w:val="en-US"/>
-        </w:rPr>
-        <w:t>red token concept</w:t>
+        <w:t>Detecting watermarks involves aligning the text with the random number sequence using the key</w:t>
+      </w:r>
+    </w:p>
+    <w:p>
+      <w:pPr>
+        <w:jc w:val="center"/>
+        <w:rPr>
+          <w:lang w:val="en-US"/>
+        </w:rPr>
+      </w:pPr>
+      <w:r>
+        <w:rPr>
+          <w:noProof/>
+          <w:lang w:val="en-US"/>
+        </w:rPr>
+        <w:drawing>
+          <wp:inline distT="0" distB="0" distL="0" distR="0" wp14:anchorId="03C05372" wp14:editId="044DE4CE">
+            <wp:extent cx="4356100" cy="1765300"/>
+            <wp:effectExtent l="0" t="0" r="0" b="0"/>
+            <wp:docPr id="1109014483" name="Picture 1" descr="A diagram of a person&#10;&#10;Description automatically generated"/>
+            <wp:cNvGraphicFramePr>
+              <a:graphicFrameLocks xmlns:a="http://schemas.openxmlformats.org/drawingml/2006/main" noChangeAspect="1"/>
+            </wp:cNvGraphicFramePr>
+            <a:graphic xmlns:a="http://schemas.openxmlformats.org/drawingml/2006/main">
+              <a:graphicData uri="http://schemas.openxmlformats.org/drawingml/2006/picture">
+                <pic:pic xmlns:pic="http://schemas.openxmlformats.org/drawingml/2006/picture">
+                  <pic:nvPicPr>
+                    <pic:cNvPr id="1109014483" name="Picture 1" descr="A diagram of a person&#10;&#10;Description automatically generated"/>
+                    <pic:cNvPicPr/>
+                  </pic:nvPicPr>
+                  <pic:blipFill>
+                    <a:blip r:embed="rId7"/>
+                    <a:stretch>
+                      <a:fillRect/>
+                    </a:stretch>
+                  </pic:blipFill>
+                  <pic:spPr>
+                    <a:xfrm>
+                      <a:off x="0" y="0"/>
+                      <a:ext cx="4356100" cy="1765300"/>
+                    </a:xfrm>
+                    <a:prstGeom prst="rect">
+                      <a:avLst/>
+                    </a:prstGeom>
+                  </pic:spPr>
+                </pic:pic>
+              </a:graphicData>
+            </a:graphic>
+          </wp:inline>
+        </w:drawing>
+      </w:r>
+    </w:p>
+    <w:p>
+      <w:pPr>
+        <w:jc w:val="center"/>
+        <w:rPr>
+          <w:lang w:val="en-US"/>
+        </w:rPr>
+      </w:pPr>
+    </w:p>
+    <w:p>
+      <w:pPr>
+        <w:pStyle w:val="Heading2"/>
+        <w:rPr>
+          <w:lang w:val="en-US"/>
+        </w:rPr>
+      </w:pPr>
+      <w:r>
+        <w:rPr>
+          <w:lang w:val="en-US"/>
+        </w:rPr>
+        <w:t>Undetectable Watermarks for Language Models</w:t>
+      </w:r>
+    </w:p>
+    <w:p>
+      <w:pPr>
+        <w:rPr>
+          <w:lang w:val="en-US"/>
+        </w:rPr>
+      </w:pPr>
+      <w:r>
+        <w:rPr>
+          <w:u w:val="single"/>
+          <w:lang w:val="en-US"/>
+        </w:rPr>
+        <w:t>Description</w:t>
       </w:r>
     </w:p>
     <w:p>
@@ -1057,34 +1211,7 @@
         <w:rPr>
           <w:lang w:val="en-US"/>
         </w:rPr>
-        <w:t>Inserting water</w:t>
-      </w:r>
-      <w:r>
-        <w:rPr>
-          <w:lang w:val="en-US"/>
-        </w:rPr>
-        <w:t>marks without degrading the text quality</w:t>
-      </w:r>
-    </w:p>
-    <w:p>
-      <w:pPr>
-        <w:rPr>
-          <w:lang w:val="en-US"/>
-        </w:rPr>
-      </w:pPr>
-    </w:p>
-    <w:p>
-      <w:pPr>
-        <w:pStyle w:val="Heading2"/>
-        <w:rPr>
-          <w:lang w:val="en-US"/>
-        </w:rPr>
-      </w:pPr>
-      <w:r>
-        <w:rPr>
-          <w:lang w:val="en-US"/>
-        </w:rPr>
-        <w:t>On the Reliability of Watermarks for Large Language Models</w:t>
+        <w:t>Watermarks can only be detected with a secret key</w:t>
       </w:r>
     </w:p>
     <w:p>
@@ -1102,6 +1229,145 @@
         <w:rPr>
           <w:lang w:val="en-US"/>
         </w:rPr>
+        <w:t>Uses one-way functions</w:t>
+      </w:r>
+    </w:p>
+    <w:p>
+      <w:pPr>
+        <w:pStyle w:val="ListParagraph"/>
+        <w:numPr>
+          <w:ilvl w:val="0"/>
+          <w:numId w:val="9"/>
+        </w:numPr>
+        <w:rPr>
+          <w:lang w:val="en-US"/>
+        </w:rPr>
+      </w:pPr>
+      <w:r>
+        <w:rPr>
+          <w:lang w:val="en-US"/>
+        </w:rPr>
+        <w:t>Computationally indistinguishable from the original model’s output (without key)</w:t>
+      </w:r>
+    </w:p>
+    <w:p>
+      <w:pPr>
+        <w:pStyle w:val="Heading2"/>
+        <w:rPr>
+          <w:lang w:val="en-US"/>
+        </w:rPr>
+      </w:pPr>
+    </w:p>
+    <w:p>
+      <w:pPr>
+        <w:pStyle w:val="Heading2"/>
+        <w:rPr>
+          <w:lang w:val="en-US"/>
+        </w:rPr>
+      </w:pPr>
+      <w:r>
+        <w:rPr>
+          <w:lang w:val="en-US"/>
+        </w:rPr>
+        <w:t>CATER: Intellectual Property Protection on Text Generation APIs</w:t>
+      </w:r>
+      <w:r>
+        <w:rPr>
+          <w:lang w:val="en-US"/>
+        </w:rPr>
+        <w:t xml:space="preserve"> via Conditional Watermarking</w:t>
+      </w:r>
+    </w:p>
+    <w:p>
+      <w:pPr>
+        <w:pStyle w:val="ListParagraph"/>
+        <w:numPr>
+          <w:ilvl w:val="0"/>
+          <w:numId w:val="9"/>
+        </w:numPr>
+        <w:rPr>
+          <w:lang w:val="en-US"/>
+        </w:rPr>
+      </w:pPr>
+      <w:r>
+        <w:rPr>
+          <w:lang w:val="en-US"/>
+        </w:rPr>
+        <w:t>Method for safeguarding the intellectual property of text generation APIs</w:t>
+      </w:r>
+    </w:p>
+    <w:p>
+      <w:pPr>
+        <w:pStyle w:val="ListParagraph"/>
+        <w:numPr>
+          <w:ilvl w:val="0"/>
+          <w:numId w:val="9"/>
+        </w:numPr>
+        <w:rPr>
+          <w:lang w:val="en-US"/>
+        </w:rPr>
+      </w:pPr>
+      <w:r>
+        <w:rPr>
+          <w:lang w:val="en-US"/>
+        </w:rPr>
+        <w:t>Embeds watermarks using optimization to make them hard to detect through statistical inspection</w:t>
+      </w:r>
+    </w:p>
+    <w:p>
+      <w:pPr>
+        <w:pStyle w:val="ListParagraph"/>
+        <w:numPr>
+          <w:ilvl w:val="0"/>
+          <w:numId w:val="9"/>
+        </w:numPr>
+        <w:rPr>
+          <w:lang w:val="en-US"/>
+        </w:rPr>
+      </w:pPr>
+      <w:r>
+        <w:rPr>
+          <w:lang w:val="en-US"/>
+        </w:rPr>
+        <w:t xml:space="preserve">Maintains text quality </w:t>
+      </w:r>
+    </w:p>
+    <w:p>
+      <w:pPr>
+        <w:rPr>
+          <w:lang w:val="en-US"/>
+        </w:rPr>
+      </w:pPr>
+    </w:p>
+    <w:p>
+      <w:pPr>
+        <w:pStyle w:val="Heading2"/>
+        <w:rPr>
+          <w:lang w:val="en-US"/>
+        </w:rPr>
+      </w:pPr>
+      <w:r>
+        <w:rPr>
+          <w:lang w:val="en-US"/>
+        </w:rPr>
+        <w:t>On the Reliability of Watermarks for Large Language Models</w:t>
+      </w:r>
+    </w:p>
+    <w:p>
+      <w:pPr>
+        <w:pStyle w:val="ListParagraph"/>
+        <w:numPr>
+          <w:ilvl w:val="0"/>
+          <w:numId w:val="9"/>
+        </w:numPr>
+        <w:rPr>
+          <w:lang w:val="en-US"/>
+        </w:rPr>
+      </w:pPr>
+      <w:r>
+        <w:rPr>
+          <w:lang w:val="en-US"/>
+        </w:rPr>
         <w:t>Research on r</w:t>
       </w:r>
       <w:r>
@@ -1126,8 +1392,10 @@
       </w:pPr>
       <w:r>
         <w:rPr>
-          <w:lang w:val="en-US"/>
-        </w:rPr>
+          <w:noProof/>
+          <w:lang w:val="en-US"/>
+        </w:rPr>
+        <w:lastRenderedPageBreak/>
         <w:drawing>
           <wp:inline distT="0" distB="0" distL="0" distR="0" wp14:anchorId="5058B082" wp14:editId="620C5A54">
             <wp:extent cx="3886200" cy="1955800"/>
@@ -1144,7 +1412,7 @@
                     <pic:cNvPicPr/>
                   </pic:nvPicPr>
                   <pic:blipFill>
-                    <a:blip r:embed="rId7"/>
+                    <a:blip r:embed="rId8"/>
                     <a:stretch>
                       <a:fillRect/>
                     </a:stretch>
@@ -1175,31 +1443,32 @@
     </w:p>
     <w:p>
       <w:pPr>
-        <w:pStyle w:val="Heading2"/>
-        <w:rPr>
-          <w:lang w:val="en-US"/>
-        </w:rPr>
-      </w:pPr>
-      <w:r>
-        <w:rPr>
-          <w:lang w:val="en-US"/>
-        </w:rPr>
-        <w:t>Robust Distortion-free Watermarks for Language Models</w:t>
-      </w:r>
-    </w:p>
-    <w:p>
-      <w:pPr>
-        <w:rPr>
-          <w:u w:val="single"/>
-          <w:lang w:val="en-US"/>
-        </w:rPr>
-      </w:pPr>
-      <w:r>
-        <w:rPr>
-          <w:u w:val="single"/>
-          <w:lang w:val="en-US"/>
-        </w:rPr>
-        <w:t>Description</w:t>
+        <w:ind w:left="360"/>
+        <w:rPr>
+          <w:lang w:val="en-US"/>
+        </w:rPr>
+      </w:pPr>
+    </w:p>
+    <w:p>
+      <w:pPr>
+        <w:ind w:left="360"/>
+        <w:rPr>
+          <w:lang w:val="en-US"/>
+        </w:rPr>
+      </w:pPr>
+    </w:p>
+    <w:p>
+      <w:pPr>
+        <w:ind w:left="360"/>
+        <w:rPr>
+          <w:lang w:val="en-US"/>
+        </w:rPr>
+      </w:pPr>
+      <w:r>
+        <w:rPr>
+          <w:lang w:val="en-US"/>
+        </w:rPr>
+        <w:t>Scholar query:</w:t>
       </w:r>
     </w:p>
     <w:p>
@@ -1207,7 +1476,7 @@
         <w:pStyle w:val="ListParagraph"/>
         <w:numPr>
           <w:ilvl w:val="0"/>
-          <w:numId w:val="9"/>
+          <w:numId w:val="12"/>
         </w:numPr>
         <w:rPr>
           <w:lang w:val="en-US"/>
@@ -1217,203 +1486,49 @@
         <w:rPr>
           <w:lang w:val="en-US"/>
         </w:rPr>
-        <w:t>Watermarked text generated using random numbers based on watermark key</w:t>
-      </w:r>
-    </w:p>
-    <w:p>
-      <w:pPr>
-        <w:pStyle w:val="ListParagraph"/>
-        <w:numPr>
-          <w:ilvl w:val="0"/>
-          <w:numId w:val="9"/>
-        </w:numPr>
-        <w:rPr>
-          <w:lang w:val="en-US"/>
-        </w:rPr>
-      </w:pPr>
-      <w:r>
-        <w:rPr>
-          <w:lang w:val="en-US"/>
-        </w:rPr>
-        <w:t>Detecting watermarks involves aligning the text with the random number sequence using the key</w:t>
-      </w:r>
-    </w:p>
-    <w:p>
-      <w:pPr>
-        <w:jc w:val="center"/>
-        <w:rPr>
-          <w:lang w:val="en-US"/>
-        </w:rPr>
-      </w:pPr>
-      <w:r>
-        <w:rPr>
-          <w:lang w:val="en-US"/>
-        </w:rPr>
-        <w:drawing>
-          <wp:inline distT="0" distB="0" distL="0" distR="0" wp14:anchorId="15991606" wp14:editId="2CEEA8E4">
-            <wp:extent cx="4356100" cy="1765300"/>
-            <wp:effectExtent l="0" t="0" r="0" b="0"/>
-            <wp:docPr id="1109014483" name="Picture 1" descr="A diagram of a person&#10;&#10;Description automatically generated"/>
-            <wp:cNvGraphicFramePr>
-              <a:graphicFrameLocks xmlns:a="http://schemas.openxmlformats.org/drawingml/2006/main" noChangeAspect="1"/>
-            </wp:cNvGraphicFramePr>
-            <a:graphic xmlns:a="http://schemas.openxmlformats.org/drawingml/2006/main">
-              <a:graphicData uri="http://schemas.openxmlformats.org/drawingml/2006/picture">
-                <pic:pic xmlns:pic="http://schemas.openxmlformats.org/drawingml/2006/picture">
-                  <pic:nvPicPr>
-                    <pic:cNvPr id="1109014483" name="Picture 1" descr="A diagram of a person&#10;&#10;Description automatically generated"/>
-                    <pic:cNvPicPr/>
-                  </pic:nvPicPr>
-                  <pic:blipFill>
-                    <a:blip r:embed="rId8"/>
-                    <a:stretch>
-                      <a:fillRect/>
-                    </a:stretch>
-                  </pic:blipFill>
-                  <pic:spPr>
-                    <a:xfrm>
-                      <a:off x="0" y="0"/>
-                      <a:ext cx="4356100" cy="1765300"/>
-                    </a:xfrm>
-                    <a:prstGeom prst="rect">
-                      <a:avLst/>
-                    </a:prstGeom>
-                  </pic:spPr>
-                </pic:pic>
-              </a:graphicData>
-            </a:graphic>
-          </wp:inline>
-        </w:drawing>
-      </w:r>
-    </w:p>
-    <w:p>
-      <w:pPr>
-        <w:rPr>
-          <w:u w:val="single"/>
-          <w:lang w:val="en-US"/>
-        </w:rPr>
-      </w:pPr>
-      <w:r>
-        <w:rPr>
-          <w:u w:val="single"/>
-          <w:lang w:val="en-US"/>
-        </w:rPr>
-        <w:t>Use Case</w:t>
-      </w:r>
-    </w:p>
-    <w:p>
-      <w:pPr>
-        <w:rPr>
-          <w:lang w:val="en-US"/>
-        </w:rPr>
-      </w:pPr>
-      <w:r>
-        <w:rPr>
-          <w:lang w:val="en-US"/>
-        </w:rPr>
-        <w:sym w:font="Wingdings" w:char="F0E0"/>
-      </w:r>
-      <w:r>
-        <w:rPr>
-          <w:lang w:val="en-US"/>
-        </w:rPr>
-        <w:t xml:space="preserve"> </w:t>
-      </w:r>
-      <w:r>
-        <w:rPr>
-          <w:lang w:val="en-US"/>
-        </w:rPr>
-        <w:t>Invert this problem?</w:t>
-      </w:r>
-    </w:p>
-    <w:p>
-      <w:pPr>
-        <w:rPr>
-          <w:lang w:val="en-US"/>
-        </w:rPr>
-      </w:pPr>
-    </w:p>
-    <w:p>
-      <w:pPr>
-        <w:pStyle w:val="Heading2"/>
-        <w:rPr>
-          <w:lang w:val="en-US"/>
-        </w:rPr>
-      </w:pPr>
-      <w:r>
-        <w:rPr>
-          <w:lang w:val="en-US"/>
-        </w:rPr>
-        <w:t>Undetectable Watermarks for Language Models</w:t>
-      </w:r>
-    </w:p>
-    <w:p>
-      <w:pPr>
-        <w:rPr>
-          <w:lang w:val="en-US"/>
-        </w:rPr>
-      </w:pPr>
-      <w:r>
-        <w:rPr>
-          <w:u w:val="single"/>
-          <w:lang w:val="en-US"/>
-        </w:rPr>
-        <w:t>Description</w:t>
-      </w:r>
-    </w:p>
-    <w:p>
-      <w:pPr>
-        <w:pStyle w:val="ListParagraph"/>
-        <w:numPr>
-          <w:ilvl w:val="0"/>
-          <w:numId w:val="9"/>
-        </w:numPr>
-        <w:rPr>
-          <w:lang w:val="en-US"/>
-        </w:rPr>
-      </w:pPr>
-      <w:r>
-        <w:rPr>
-          <w:lang w:val="en-US"/>
-        </w:rPr>
-        <w:t>Watermarks can only be detected with a secret key</w:t>
-      </w:r>
-    </w:p>
-    <w:p>
-      <w:pPr>
-        <w:pStyle w:val="ListParagraph"/>
-        <w:numPr>
-          <w:ilvl w:val="0"/>
-          <w:numId w:val="9"/>
-        </w:numPr>
-        <w:rPr>
-          <w:lang w:val="en-US"/>
-        </w:rPr>
-      </w:pPr>
-      <w:r>
-        <w:rPr>
-          <w:lang w:val="en-US"/>
-        </w:rPr>
-        <w:lastRenderedPageBreak/>
-        <w:t>Uses one-way functions</w:t>
-      </w:r>
-    </w:p>
-    <w:p>
-      <w:pPr>
-        <w:pStyle w:val="ListParagraph"/>
-        <w:numPr>
-          <w:ilvl w:val="0"/>
-          <w:numId w:val="9"/>
-        </w:numPr>
-        <w:rPr>
-          <w:lang w:val="en-US"/>
-        </w:rPr>
-      </w:pPr>
-      <w:r>
-        <w:rPr>
-          <w:lang w:val="en-US"/>
-        </w:rPr>
-        <w:t>Computationally indistinguishable from the original model’s output (without key)</w:t>
+        <w:t>"post-hoc" &amp; (</w:t>
+      </w:r>
+      <w:proofErr w:type="spellStart"/>
+      <w:r>
+        <w:rPr>
+          <w:lang w:val="en-US"/>
+        </w:rPr>
+        <w:t>watermarking|watermark</w:t>
+      </w:r>
+      <w:proofErr w:type="spellEnd"/>
+      <w:r>
+        <w:rPr>
+          <w:lang w:val="en-US"/>
+        </w:rPr>
+        <w:t xml:space="preserve">) &amp; ("large language </w:t>
+      </w:r>
+      <w:proofErr w:type="spellStart"/>
+      <w:r>
+        <w:rPr>
+          <w:lang w:val="en-US"/>
+        </w:rPr>
+        <w:t>models"|LLM</w:t>
+      </w:r>
+      <w:proofErr w:type="spellEnd"/>
+      <w:r>
+        <w:rPr>
+          <w:lang w:val="en-US"/>
+        </w:rPr>
+        <w:t>) &amp; "</w:t>
+      </w:r>
+      <w:proofErr w:type="spellStart"/>
+      <w:r>
+        <w:rPr>
+          <w:lang w:val="en-US"/>
+        </w:rPr>
+        <w:t>message"|"secret</w:t>
+      </w:r>
+      <w:proofErr w:type="spellEnd"/>
+      <w:r>
+        <w:rPr>
+          <w:lang w:val="en-US"/>
+        </w:rPr>
+        <w:t>" &amp; hidden</w:t>
       </w:r>
     </w:p>
     <w:sectPr>
@@ -1990,6 +2105,118 @@
     </w:lvl>
   </w:abstractNum>
   <w:abstractNum w:abstractNumId="5" w15:restartNumberingAfterBreak="0">
+    <w:nsid w:val="35A70325"/>
+    <w:multiLevelType w:val="hybridMultilevel"/>
+    <w:tmpl w:val="AF20E766"/>
+    <w:lvl w:ilvl="0" w:tplc="B470B82C">
+      <w:numFmt w:val="bullet"/>
+      <w:lvlText w:val="-"/>
+      <w:lvlJc w:val="left"/>
+      <w:pPr>
+        <w:ind w:left="1080" w:hanging="360"/>
+      </w:pPr>
+      <w:rPr>
+        <w:rFonts w:ascii="Calibri" w:eastAsiaTheme="minorHAnsi" w:hAnsi="Calibri" w:cs="Calibri" w:hint="default"/>
+      </w:rPr>
+    </w:lvl>
+    <w:lvl w:ilvl="1" w:tplc="08090003" w:tentative="1">
+      <w:start w:val="1"/>
+      <w:numFmt w:val="bullet"/>
+      <w:lvlText w:val="o"/>
+      <w:lvlJc w:val="left"/>
+      <w:pPr>
+        <w:ind w:left="1800" w:hanging="360"/>
+      </w:pPr>
+      <w:rPr>
+        <w:rFonts w:ascii="Courier New" w:hAnsi="Courier New" w:cs="Courier New" w:hint="default"/>
+      </w:rPr>
+    </w:lvl>
+    <w:lvl w:ilvl="2" w:tplc="08090005" w:tentative="1">
+      <w:start w:val="1"/>
+      <w:numFmt w:val="bullet"/>
+      <w:lvlText w:val=""/>
+      <w:lvlJc w:val="left"/>
+      <w:pPr>
+        <w:ind w:left="2520" w:hanging="360"/>
+      </w:pPr>
+      <w:rPr>
+        <w:rFonts w:ascii="Wingdings" w:hAnsi="Wingdings" w:hint="default"/>
+      </w:rPr>
+    </w:lvl>
+    <w:lvl w:ilvl="3" w:tplc="08090001" w:tentative="1">
+      <w:start w:val="1"/>
+      <w:numFmt w:val="bullet"/>
+      <w:lvlText w:val=""/>
+      <w:lvlJc w:val="left"/>
+      <w:pPr>
+        <w:ind w:left="3240" w:hanging="360"/>
+      </w:pPr>
+      <w:rPr>
+        <w:rFonts w:ascii="Symbol" w:hAnsi="Symbol" w:hint="default"/>
+      </w:rPr>
+    </w:lvl>
+    <w:lvl w:ilvl="4" w:tplc="08090003" w:tentative="1">
+      <w:start w:val="1"/>
+      <w:numFmt w:val="bullet"/>
+      <w:lvlText w:val="o"/>
+      <w:lvlJc w:val="left"/>
+      <w:pPr>
+        <w:ind w:left="3960" w:hanging="360"/>
+      </w:pPr>
+      <w:rPr>
+        <w:rFonts w:ascii="Courier New" w:hAnsi="Courier New" w:cs="Courier New" w:hint="default"/>
+      </w:rPr>
+    </w:lvl>
+    <w:lvl w:ilvl="5" w:tplc="08090005" w:tentative="1">
+      <w:start w:val="1"/>
+      <w:numFmt w:val="bullet"/>
+      <w:lvlText w:val=""/>
+      <w:lvlJc w:val="left"/>
+      <w:pPr>
+        <w:ind w:left="4680" w:hanging="360"/>
+      </w:pPr>
+      <w:rPr>
+        <w:rFonts w:ascii="Wingdings" w:hAnsi="Wingdings" w:hint="default"/>
+      </w:rPr>
+    </w:lvl>
+    <w:lvl w:ilvl="6" w:tplc="08090001" w:tentative="1">
+      <w:start w:val="1"/>
+      <w:numFmt w:val="bullet"/>
+      <w:lvlText w:val=""/>
+      <w:lvlJc w:val="left"/>
+      <w:pPr>
+        <w:ind w:left="5400" w:hanging="360"/>
+      </w:pPr>
+      <w:rPr>
+        <w:rFonts w:ascii="Symbol" w:hAnsi="Symbol" w:hint="default"/>
+      </w:rPr>
+    </w:lvl>
+    <w:lvl w:ilvl="7" w:tplc="08090003" w:tentative="1">
+      <w:start w:val="1"/>
+      <w:numFmt w:val="bullet"/>
+      <w:lvlText w:val="o"/>
+      <w:lvlJc w:val="left"/>
+      <w:pPr>
+        <w:ind w:left="6120" w:hanging="360"/>
+      </w:pPr>
+      <w:rPr>
+        <w:rFonts w:ascii="Courier New" w:hAnsi="Courier New" w:cs="Courier New" w:hint="default"/>
+      </w:rPr>
+    </w:lvl>
+    <w:lvl w:ilvl="8" w:tplc="08090005" w:tentative="1">
+      <w:start w:val="1"/>
+      <w:numFmt w:val="bullet"/>
+      <w:lvlText w:val=""/>
+      <w:lvlJc w:val="left"/>
+      <w:pPr>
+        <w:ind w:left="6840" w:hanging="360"/>
+      </w:pPr>
+      <w:rPr>
+        <w:rFonts w:ascii="Wingdings" w:hAnsi="Wingdings" w:hint="default"/>
+      </w:rPr>
+    </w:lvl>
+  </w:abstractNum>
+  <w:abstractNum w:abstractNumId="6" w15:restartNumberingAfterBreak="0">
     <w:nsid w:val="370D212F"/>
     <w:multiLevelType w:val="hybridMultilevel"/>
     <w:tmpl w:val="6F661B1E"/>
@@ -2102,7 +2329,7 @@
       </w:rPr>
     </w:lvl>
   </w:abstractNum>
-  <w:abstractNum w:abstractNumId="6" w15:restartNumberingAfterBreak="0">
+  <w:abstractNum w:abstractNumId="7" w15:restartNumberingAfterBreak="0">
     <w:nsid w:val="42754464"/>
     <w:multiLevelType w:val="hybridMultilevel"/>
     <w:tmpl w:val="EA601882"/>
@@ -2215,7 +2442,7 @@
       </w:rPr>
     </w:lvl>
   </w:abstractNum>
-  <w:abstractNum w:abstractNumId="7" w15:restartNumberingAfterBreak="0">
+  <w:abstractNum w:abstractNumId="8" w15:restartNumberingAfterBreak="0">
     <w:nsid w:val="4D34769B"/>
     <w:multiLevelType w:val="hybridMultilevel"/>
     <w:tmpl w:val="D942420C"/>
@@ -2328,7 +2555,7 @@
       </w:rPr>
     </w:lvl>
   </w:abstractNum>
-  <w:abstractNum w:abstractNumId="8" w15:restartNumberingAfterBreak="0">
+  <w:abstractNum w:abstractNumId="9" w15:restartNumberingAfterBreak="0">
     <w:nsid w:val="5203770A"/>
     <w:multiLevelType w:val="hybridMultilevel"/>
     <w:tmpl w:val="BB228DDE"/>
@@ -2440,7 +2667,7 @@
       </w:rPr>
     </w:lvl>
   </w:abstractNum>
-  <w:abstractNum w:abstractNumId="9" w15:restartNumberingAfterBreak="0">
+  <w:abstractNum w:abstractNumId="10" w15:restartNumberingAfterBreak="0">
     <w:nsid w:val="64206FEB"/>
     <w:multiLevelType w:val="hybridMultilevel"/>
     <w:tmpl w:val="CE6CB822"/>
@@ -2552,7 +2779,7 @@
       </w:rPr>
     </w:lvl>
   </w:abstractNum>
-  <w:abstractNum w:abstractNumId="10" w15:restartNumberingAfterBreak="0">
+  <w:abstractNum w:abstractNumId="11" w15:restartNumberingAfterBreak="0">
     <w:nsid w:val="7AF13A27"/>
     <w:multiLevelType w:val="hybridMultilevel"/>
     <w:tmpl w:val="3EC0A9BE"/>
@@ -2666,10 +2893,10 @@
     </w:lvl>
   </w:abstractNum>
   <w:num w:numId="1" w16cid:durableId="1192258989">
-    <w:abstractNumId w:val="6"/>
+    <w:abstractNumId w:val="7"/>
   </w:num>
   <w:num w:numId="2" w16cid:durableId="1003363712">
-    <w:abstractNumId w:val="10"/>
+    <w:abstractNumId w:val="11"/>
   </w:num>
   <w:num w:numId="3" w16cid:durableId="1654260060">
     <w:abstractNumId w:val="3"/>
@@ -2678,7 +2905,7 @@
     <w:abstractNumId w:val="1"/>
   </w:num>
   <w:num w:numId="5" w16cid:durableId="638799781">
-    <w:abstractNumId w:val="9"/>
+    <w:abstractNumId w:val="10"/>
   </w:num>
   <w:num w:numId="6" w16cid:durableId="519778675">
     <w:abstractNumId w:val="4"/>
@@ -2687,16 +2914,19 @@
     <w:abstractNumId w:val="2"/>
   </w:num>
   <w:num w:numId="8" w16cid:durableId="672151073">
-    <w:abstractNumId w:val="7"/>
+    <w:abstractNumId w:val="8"/>
   </w:num>
   <w:num w:numId="9" w16cid:durableId="976185448">
-    <w:abstractNumId w:val="5"/>
+    <w:abstractNumId w:val="6"/>
   </w:num>
   <w:num w:numId="10" w16cid:durableId="740249741">
-    <w:abstractNumId w:val="8"/>
+    <w:abstractNumId w:val="9"/>
   </w:num>
   <w:num w:numId="11" w16cid:durableId="1669867716">
     <w:abstractNumId w:val="0"/>
+  </w:num>
+  <w:num w:numId="12" w16cid:durableId="2039045223">
+    <w:abstractNumId w:val="5"/>
   </w:num>
 </w:numbering>
 </file>

--- a/literature/Watermarks.docx
+++ b/literature/Watermarks.docx
@@ -1486,49 +1486,7 @@
         <w:rPr>
           <w:lang w:val="en-US"/>
         </w:rPr>
-        <w:t>"post-hoc" &amp; (</w:t>
-      </w:r>
-      <w:proofErr w:type="spellStart"/>
-      <w:r>
-        <w:rPr>
-          <w:lang w:val="en-US"/>
-        </w:rPr>
-        <w:t>watermarking|watermark</w:t>
-      </w:r>
-      <w:proofErr w:type="spellEnd"/>
-      <w:r>
-        <w:rPr>
-          <w:lang w:val="en-US"/>
-        </w:rPr>
-        <w:t xml:space="preserve">) &amp; ("large language </w:t>
-      </w:r>
-      <w:proofErr w:type="spellStart"/>
-      <w:r>
-        <w:rPr>
-          <w:lang w:val="en-US"/>
-        </w:rPr>
-        <w:t>models"|LLM</w:t>
-      </w:r>
-      <w:proofErr w:type="spellEnd"/>
-      <w:r>
-        <w:rPr>
-          <w:lang w:val="en-US"/>
-        </w:rPr>
-        <w:t>) &amp; "</w:t>
-      </w:r>
-      <w:proofErr w:type="spellStart"/>
-      <w:r>
-        <w:rPr>
-          <w:lang w:val="en-US"/>
-        </w:rPr>
-        <w:t>message"|"secret</w:t>
-      </w:r>
-      <w:proofErr w:type="spellEnd"/>
-      <w:r>
-        <w:rPr>
-          <w:lang w:val="en-US"/>
-        </w:rPr>
-        <w:t>" &amp; hidden</w:t>
+        <w:t>("Post-hoc" OR "Post hoc") AND (Watermarking OR Watermark) AND ("Large Language Models" OR LLM) AND (Message OR Secret) AND Hidden</w:t>
       </w:r>
     </w:p>
     <w:sectPr>
